--- a/现代人工智能技术/课程要求_Modern AI.docx
+++ b/现代人工智能技术/课程要求_Modern AI.docx
@@ -2,6 +2,14 @@
 <file path=word/document.xml><?xml version="1.0" encoding="utf-8"?>
 <w:document xmlns:wpc="http://schemas.microsoft.com/office/word/2010/wordprocessingCanvas" xmlns:cx="http://schemas.microsoft.com/office/drawing/2014/chartex" xmlns:mc="http://schemas.openxmlformats.org/markup-compatibility/2006" xmlns:o="urn:schemas-microsoft-com:office:office" xmlns:r="http://schemas.openxmlformats.org/officeDocument/2006/relationships" xmlns:m="http://schemas.openxmlformats.org/officeDocument/2006/math" xmlns:v="urn:schemas-microsoft-com:vml" xmlns:wp14="http://schemas.microsoft.com/office/word/2010/wordprocessingDrawing" xmlns:wp="http://schemas.openxmlformats.org/drawingml/2006/wordprocessingDrawing" xmlns:w10="urn:schemas-microsoft-com:office:word" xmlns:w="http://schemas.openxmlformats.org/wordprocessingml/2006/main" xmlns:w14="http://schemas.microsoft.com/office/word/2010/wordml" xmlns:w15="http://schemas.microsoft.com/office/word/2012/wordml" xmlns:w16se="http://schemas.microsoft.com/office/word/2015/wordml/symex" xmlns:wpg="http://schemas.microsoft.com/office/word/2010/wordprocessingGroup" xmlns:wpi="http://schemas.microsoft.com/office/word/2010/wordprocessingInk" xmlns:wne="http://schemas.microsoft.com/office/word/2006/wordml" xmlns:wps="http://schemas.microsoft.com/office/word/2010/wordprocessingShape" mc:Ignorable="w14 w15 w16se wp14">
   <w:body>
+    <w:p>
+      <w:r>
+        <w:rPr>
+          <w:rFonts w:hint="eastAsia"/>
+        </w:rPr>
+        <w:t>共同的考核目标</w:t>
+      </w:r>
+    </w:p>
     <w:p>
       <w:pPr>
         <w:pStyle w:val="a3"/>
@@ -29,6 +37,26 @@
         </w:rPr>
         <w:t>40%</w:t>
       </w:r>
+      <w:r>
+        <w:tab/>
+      </w:r>
+      <w:r>
+        <w:tab/>
+      </w:r>
+      <w:r>
+        <w:rPr>
+          <w:rFonts w:hint="eastAsia"/>
+        </w:rPr>
+        <w:t>由两个老师出题，各占百分之</w:t>
+      </w:r>
+      <w:proofErr w:type="gramStart"/>
+      <w:r>
+        <w:rPr>
+          <w:rFonts w:hint="eastAsia"/>
+        </w:rPr>
+        <w:t>50</w:t>
+      </w:r>
+      <w:proofErr w:type="gramEnd"/>
     </w:p>
     <w:p>
       <w:pPr>
@@ -73,8 +101,6 @@
         </w:rPr>
         <w:t>项目组最多3人。</w:t>
       </w:r>
-      <w:bookmarkStart w:id="0" w:name="_GoBack"/>
-      <w:bookmarkEnd w:id="0"/>
     </w:p>
     <w:p>
       <w:pPr>
@@ -100,9 +126,6 @@
           <w:numId w:val="2"/>
         </w:numPr>
         <w:ind w:firstLineChars="0"/>
-        <w:rPr>
-          <w:rFonts w:hint="eastAsia"/>
-        </w:rPr>
       </w:pPr>
       <w:r>
         <w:rPr>
@@ -119,9 +142,6 @@
           <w:numId w:val="1"/>
         </w:numPr>
         <w:ind w:firstLineChars="0"/>
-        <w:rPr>
-          <w:rFonts w:hint="eastAsia"/>
-        </w:rPr>
       </w:pPr>
       <w:r>
         <w:rPr>
@@ -140,6 +160,74 @@
           <w:rFonts w:hint="eastAsia"/>
         </w:rPr>
         <w:t>20%</w:t>
+      </w:r>
+    </w:p>
+    <w:p/>
+    <w:p/>
+    <w:p>
+      <w:r>
+        <w:rPr>
+          <w:rFonts w:hint="eastAsia"/>
+        </w:rPr>
+        <w:t>周二的课，方老师的课的信息，课程资料都放在</w:t>
+      </w:r>
+      <w:r>
+        <w:t xml:space="preserve"> </w:t>
+      </w:r>
+      <w:hyperlink r:id="rId5" w:history="1">
+        <w:r>
+          <w:rPr>
+            <w:rStyle w:val="a4"/>
+          </w:rPr>
+          <w:t>ftp://222.200.180.156</w:t>
+        </w:r>
+      </w:hyperlink>
+      <w:r>
+        <w:t xml:space="preserve"> </w:t>
+      </w:r>
+      <w:r>
+        <w:rPr>
+          <w:rFonts w:hint="eastAsia"/>
+        </w:rPr>
+        <w:t>里边，包括作业以及</w:t>
+      </w:r>
+      <w:bookmarkStart w:id="0" w:name="_GoBack"/>
+      <w:bookmarkEnd w:id="0"/>
+      <w:r>
+        <w:rPr>
+          <w:rFonts w:hint="eastAsia"/>
+        </w:rPr>
+        <w:t xml:space="preserve">ddl。 </w:t>
+      </w:r>
+      <w:r>
+        <w:t xml:space="preserve"> </w:t>
+      </w:r>
+      <w:r>
+        <w:rPr>
+          <w:rFonts w:hint="eastAsia"/>
+        </w:rPr>
+        <w:t>登陆用户名:</w:t>
+      </w:r>
+      <w:r>
+        <w:t xml:space="preserve"> student  </w:t>
+      </w:r>
+      <w:r>
+        <w:rPr>
+          <w:rFonts w:hint="eastAsia"/>
+        </w:rPr>
+        <w:t>密码:</w:t>
+      </w:r>
+      <w:r>
+        <w:t xml:space="preserve"> 2016</w:t>
+      </w:r>
+    </w:p>
+    <w:p/>
+    <w:p>
+      <w:r>
+        <w:rPr>
+          <w:rFonts w:hint="eastAsia"/>
+        </w:rPr>
+        <w:t>周五的课，等会才会有资料</w:t>
       </w:r>
     </w:p>
     <w:sectPr>
@@ -770,6 +858,17 @@
       <w:ind w:firstLineChars="200" w:firstLine="420"/>
     </w:pPr>
   </w:style>
+  <w:style w:type="character" w:styleId="a4">
+    <w:name w:val="Hyperlink"/>
+    <w:basedOn w:val="a0"/>
+    <w:uiPriority w:val="99"/>
+    <w:unhideWhenUsed/>
+    <w:rsid w:val="00DB7112"/>
+    <w:rPr>
+      <w:color w:val="0563C1" w:themeColor="hyperlink"/>
+      <w:u w:val="single"/>
+    </w:rPr>
+  </w:style>
 </w:styles>
 </file>
 
